--- a/Relazioni_di_laboratorio/LAB_04.docx
+++ b/Relazioni_di_laboratorio/LAB_04.docx
@@ -91,6 +91,7 @@
       <w:r>
         <w:rPr>
           <w:rFonts w:ascii="Times New Roman" w:hAnsi="Times New Roman" w:cs="Times New Roman"/>
+          <w:noProof/>
           <w:sz w:val="24"/>
           <w:szCs w:val="24"/>
         </w:rPr>
@@ -159,59 +160,13 @@
         </w:rPr>
         <w:t xml:space="preserve">Il laboratorio </w:t>
       </w:r>
-      <w:proofErr w:type="gramStart"/>
-      <w:r>
-        <w:rPr>
-          <w:rFonts w:ascii="Times New Roman" w:hAnsi="Times New Roman" w:cs="Times New Roman"/>
-          <w:sz w:val="24"/>
-          <w:szCs w:val="24"/>
-        </w:rPr>
-        <w:t>4</w:t>
-      </w:r>
-      <w:proofErr w:type="gramEnd"/>
-      <w:r>
-        <w:rPr>
-          <w:rFonts w:ascii="Times New Roman" w:hAnsi="Times New Roman" w:cs="Times New Roman"/>
-          <w:sz w:val="24"/>
-          <w:szCs w:val="24"/>
-        </w:rPr>
-        <w:t xml:space="preserve"> si è concentrato sull’utilizzo e la comprensione degli algoritmi di </w:t>
-      </w:r>
-      <w:proofErr w:type="spellStart"/>
-      <w:r>
-        <w:rPr>
-          <w:rFonts w:ascii="Times New Roman" w:hAnsi="Times New Roman" w:cs="Times New Roman"/>
-          <w:sz w:val="24"/>
-          <w:szCs w:val="24"/>
-        </w:rPr>
-        <w:t>ray</w:t>
-      </w:r>
-      <w:proofErr w:type="spellEnd"/>
-      <w:r>
-        <w:rPr>
-          <w:rFonts w:ascii="Times New Roman" w:hAnsi="Times New Roman" w:cs="Times New Roman"/>
-          <w:sz w:val="24"/>
-          <w:szCs w:val="24"/>
-        </w:rPr>
-        <w:t xml:space="preserve"> casting/</w:t>
-      </w:r>
-      <w:proofErr w:type="spellStart"/>
-      <w:r>
-        <w:rPr>
-          <w:rFonts w:ascii="Times New Roman" w:hAnsi="Times New Roman" w:cs="Times New Roman"/>
-          <w:sz w:val="24"/>
-          <w:szCs w:val="24"/>
-        </w:rPr>
-        <w:t>ray</w:t>
-      </w:r>
-      <w:proofErr w:type="spellEnd"/>
-      <w:r>
-        <w:rPr>
-          <w:rFonts w:ascii="Times New Roman" w:hAnsi="Times New Roman" w:cs="Times New Roman"/>
-          <w:sz w:val="24"/>
-          <w:szCs w:val="24"/>
-        </w:rPr>
-        <w:t xml:space="preserve"> tracing. La scena proposta è composta da tre sfere circondate da una Cornell Box e gli obiettivi del laboratorio sono stati:</w:t>
+      <w:r>
+        <w:rPr>
+          <w:rFonts w:ascii="Times New Roman" w:hAnsi="Times New Roman" w:cs="Times New Roman"/>
+          <w:sz w:val="24"/>
+          <w:szCs w:val="24"/>
+        </w:rPr>
+        <w:t>4 si è concentrato sull’utilizzo e la comprensione degli algoritmi di ray casting/ray tracing. La scena proposta è composta da tre sfere circondate da una Cornell Box e gli obiettivi del laboratorio sono stati:</w:t>
       </w:r>
     </w:p>
     <w:p>
@@ -235,25 +190,7 @@
           <w:sz w:val="24"/>
           <w:szCs w:val="24"/>
         </w:rPr>
-        <w:t xml:space="preserve">Implementare la logica per la gestione delle hard </w:t>
-      </w:r>
-      <w:proofErr w:type="spellStart"/>
-      <w:r>
-        <w:rPr>
-          <w:rFonts w:ascii="Times New Roman" w:hAnsi="Times New Roman" w:cs="Times New Roman"/>
-          <w:sz w:val="24"/>
-          <w:szCs w:val="24"/>
-        </w:rPr>
-        <w:t>shadows</w:t>
-      </w:r>
-      <w:proofErr w:type="spellEnd"/>
-      <w:r>
-        <w:rPr>
-          <w:rFonts w:ascii="Times New Roman" w:hAnsi="Times New Roman" w:cs="Times New Roman"/>
-          <w:sz w:val="24"/>
-          <w:szCs w:val="24"/>
-        </w:rPr>
-        <w:t xml:space="preserve"> (sorgente </w:t>
+        <w:t xml:space="preserve">Implementare la logica per la gestione delle hard shadows (sorgente </w:t>
       </w:r>
       <w:r>
         <w:rPr>
@@ -301,25 +238,7 @@
           <w:sz w:val="24"/>
           <w:szCs w:val="24"/>
         </w:rPr>
-        <w:t xml:space="preserve">Implementare la gestione ricorsiva dell’algoritmo di </w:t>
-      </w:r>
-      <w:proofErr w:type="spellStart"/>
-      <w:r>
-        <w:rPr>
-          <w:rFonts w:ascii="Times New Roman" w:hAnsi="Times New Roman" w:cs="Times New Roman"/>
-          <w:sz w:val="24"/>
-          <w:szCs w:val="24"/>
-        </w:rPr>
-        <w:t>ray</w:t>
-      </w:r>
-      <w:proofErr w:type="spellEnd"/>
-      <w:r>
-        <w:rPr>
-          <w:rFonts w:ascii="Times New Roman" w:hAnsi="Times New Roman" w:cs="Times New Roman"/>
-          <w:sz w:val="24"/>
-          <w:szCs w:val="24"/>
-        </w:rPr>
-        <w:t xml:space="preserve"> tracing per la resa di materiali riflettenti (le tre sfere sono infatti completamente riflettenti);</w:t>
+        <w:t>Implementare la gestione ricorsiva dell’algoritmo di ray tracing per la resa di materiali riflettenti (le tre sfere sono infatti completamente riflettenti);</w:t>
       </w:r>
     </w:p>
     <w:p>
@@ -343,25 +262,7 @@
           <w:sz w:val="24"/>
           <w:szCs w:val="24"/>
         </w:rPr>
-        <w:t xml:space="preserve">Implementare la logica per la generazione delle soft </w:t>
-      </w:r>
-      <w:proofErr w:type="spellStart"/>
-      <w:r>
-        <w:rPr>
-          <w:rFonts w:ascii="Times New Roman" w:hAnsi="Times New Roman" w:cs="Times New Roman"/>
-          <w:sz w:val="24"/>
-          <w:szCs w:val="24"/>
-        </w:rPr>
-        <w:t>shadows</w:t>
-      </w:r>
-      <w:proofErr w:type="spellEnd"/>
-      <w:r>
-        <w:rPr>
-          <w:rFonts w:ascii="Times New Roman" w:hAnsi="Times New Roman" w:cs="Times New Roman"/>
-          <w:sz w:val="24"/>
-          <w:szCs w:val="24"/>
-        </w:rPr>
-        <w:t xml:space="preserve"> (sorgente luminosa ad area);</w:t>
+        <w:t>Implementare la logica per la generazione delle soft shadows (sorgente luminosa ad area);</w:t>
       </w:r>
     </w:p>
     <w:p>
@@ -395,20 +296,8 @@
           <w:sz w:val="24"/>
           <w:szCs w:val="24"/>
         </w:rPr>
-        <w:t xml:space="preserve">1. Hard </w:t>
-      </w:r>
-      <w:proofErr w:type="spellStart"/>
-      <w:r>
-        <w:rPr>
-          <w:rFonts w:ascii="Times New Roman" w:hAnsi="Times New Roman" w:cs="Times New Roman"/>
-          <w:b/>
-          <w:bCs/>
-          <w:sz w:val="24"/>
-          <w:szCs w:val="24"/>
-        </w:rPr>
-        <w:t>Shadows</w:t>
-      </w:r>
-      <w:proofErr w:type="spellEnd"/>
+        <w:t>1. Hard Shadows</w:t>
+      </w:r>
     </w:p>
     <w:p>
       <w:pPr>
@@ -426,61 +315,15 @@
           <w:sz w:val="24"/>
           <w:szCs w:val="24"/>
         </w:rPr>
-        <w:t xml:space="preserve">La prima aggiunta è stata quella per la generazione delle hard </w:t>
-      </w:r>
-      <w:proofErr w:type="spellStart"/>
-      <w:r>
-        <w:rPr>
-          <w:rFonts w:ascii="Times New Roman" w:hAnsi="Times New Roman" w:cs="Times New Roman"/>
-          <w:sz w:val="24"/>
-          <w:szCs w:val="24"/>
-        </w:rPr>
-        <w:t>shadow</w:t>
-      </w:r>
-      <w:proofErr w:type="spellEnd"/>
-      <w:r>
-        <w:rPr>
-          <w:rFonts w:ascii="Times New Roman" w:hAnsi="Times New Roman" w:cs="Times New Roman"/>
-          <w:sz w:val="24"/>
-          <w:szCs w:val="24"/>
-        </w:rPr>
-        <w:t>. Di base le tre sfere hanno lo stesso materiale, stessa componente riflessiva, ma “</w:t>
-      </w:r>
-      <w:proofErr w:type="spellStart"/>
-      <w:r>
-        <w:rPr>
-          <w:rFonts w:ascii="Times New Roman" w:hAnsi="Times New Roman" w:cs="Times New Roman"/>
-          <w:sz w:val="24"/>
-          <w:szCs w:val="24"/>
-        </w:rPr>
-        <w:t>glossiness</w:t>
-      </w:r>
-      <w:proofErr w:type="spellEnd"/>
-      <w:r>
-        <w:rPr>
-          <w:rFonts w:ascii="Times New Roman" w:hAnsi="Times New Roman" w:cs="Times New Roman"/>
-          <w:sz w:val="24"/>
-          <w:szCs w:val="24"/>
-        </w:rPr>
-        <w:t xml:space="preserve">” (lucidità) diversa e quindi, seguendo il modello di illuminazione di </w:t>
-      </w:r>
-      <w:proofErr w:type="spellStart"/>
-      <w:r>
-        <w:rPr>
-          <w:rFonts w:ascii="Times New Roman" w:hAnsi="Times New Roman" w:cs="Times New Roman"/>
-          <w:sz w:val="24"/>
-          <w:szCs w:val="24"/>
-        </w:rPr>
-        <w:t>Phong</w:t>
-      </w:r>
-      <w:proofErr w:type="spellEnd"/>
-      <w:r>
-        <w:rPr>
-          <w:rFonts w:ascii="Times New Roman" w:hAnsi="Times New Roman" w:cs="Times New Roman"/>
-          <w:sz w:val="24"/>
-          <w:szCs w:val="24"/>
-        </w:rPr>
-        <w:t>, presentano lobi differenti (la parte di codice già fornito si occupa anche della generazione del primo raggio, quello responsabile dell’illuminazione diretta).</w:t>
+        <w:t>La prima aggiunta è stata quella per la generazione delle hard shadow</w:t>
+      </w:r>
+      <w:r>
+        <w:rPr>
+          <w:rFonts w:ascii="Times New Roman" w:hAnsi="Times New Roman" w:cs="Times New Roman"/>
+          <w:sz w:val="24"/>
+          <w:szCs w:val="24"/>
+        </w:rPr>
+        <w:t>. Di base le tre sfere hanno lo stesso materiale, stessa componente riflessiva, ma “glossiness” (lucidità) diversa e quindi, seguendo il modello di illuminazione di Phong, presentano lobi differenti (la parte di codice già fornito si occupa anche della generazione del primo raggio, quello responsabile dell’illuminazione diretta).</w:t>
       </w:r>
     </w:p>
     <w:p>
@@ -499,25 +342,7 @@
           <w:sz w:val="24"/>
           <w:szCs w:val="24"/>
         </w:rPr>
-        <w:t xml:space="preserve">Per la generazione delle hard </w:t>
-      </w:r>
-      <w:proofErr w:type="spellStart"/>
-      <w:r>
-        <w:rPr>
-          <w:rFonts w:ascii="Times New Roman" w:hAnsi="Times New Roman" w:cs="Times New Roman"/>
-          <w:sz w:val="24"/>
-          <w:szCs w:val="24"/>
-        </w:rPr>
-        <w:t>shadows</w:t>
-      </w:r>
-      <w:proofErr w:type="spellEnd"/>
-      <w:r>
-        <w:rPr>
-          <w:rFonts w:ascii="Times New Roman" w:hAnsi="Times New Roman" w:cs="Times New Roman"/>
-          <w:sz w:val="24"/>
-          <w:szCs w:val="24"/>
-        </w:rPr>
-        <w:t>, invece, è necessario comprendere se tra sorgente e punto colpito dal raggio sia o meno presente di un altro oggetto o parte di esso (occlusione):</w:t>
+        <w:t>Per la generazione delle hard shadows, invece, è necessario comprendere se tra sorgente e punto colpito dal raggio sia o meno presente di un altro oggetto o parte di esso (occlusione):</w:t>
       </w:r>
     </w:p>
     <w:p>
@@ -559,7 +384,6 @@
         </w:rPr>
         <w:t>genera un raggio diretto verso ogni sorgente luminosa (</w:t>
       </w:r>
-      <w:proofErr w:type="spellStart"/>
       <w:r>
         <w:rPr>
           <w:rFonts w:ascii="Consolas" w:hAnsi="Consolas" w:cs="Consolas"/>
@@ -567,9 +391,17 @@
           <w:sz w:val="20"/>
           <w:szCs w:val="20"/>
         </w:rPr>
-        <w:t>dirToLight</w:t>
-      </w:r>
-      <w:proofErr w:type="spellEnd"/>
+        <w:t xml:space="preserve">dirToLight </w:t>
+      </w:r>
+      <w:r>
+        <w:rPr>
+          <w:rFonts w:ascii="Consolas" w:hAnsi="Consolas" w:cs="Consolas"/>
+          <w:color w:val="008080"/>
+          <w:sz w:val="20"/>
+          <w:szCs w:val="20"/>
+        </w:rPr>
+        <w:t>=</w:t>
+      </w:r>
       <w:r>
         <w:rPr>
           <w:rFonts w:ascii="Consolas" w:hAnsi="Consolas" w:cs="Consolas"/>
@@ -577,45 +409,7 @@
           <w:sz w:val="20"/>
           <w:szCs w:val="20"/>
         </w:rPr>
-        <w:t xml:space="preserve"> </w:t>
-      </w:r>
-      <w:r>
-        <w:rPr>
-          <w:rFonts w:ascii="Consolas" w:hAnsi="Consolas" w:cs="Consolas"/>
-          <w:color w:val="008080"/>
-          <w:sz w:val="20"/>
-          <w:szCs w:val="20"/>
-        </w:rPr>
-        <w:t>=</w:t>
-      </w:r>
-      <w:r>
-        <w:rPr>
-          <w:rFonts w:ascii="Consolas" w:hAnsi="Consolas" w:cs="Consolas"/>
-          <w:color w:val="000000"/>
-          <w:sz w:val="20"/>
-          <w:szCs w:val="20"/>
-        </w:rPr>
-        <w:t xml:space="preserve"> </w:t>
-      </w:r>
-      <w:proofErr w:type="spellStart"/>
-      <w:r>
-        <w:rPr>
-          <w:rFonts w:ascii="Consolas" w:hAnsi="Consolas" w:cs="Consolas"/>
-          <w:color w:val="000000"/>
-          <w:sz w:val="20"/>
-          <w:szCs w:val="20"/>
-        </w:rPr>
-        <w:t>pointOnLight</w:t>
-      </w:r>
-      <w:proofErr w:type="spellEnd"/>
-      <w:r>
-        <w:rPr>
-          <w:rFonts w:ascii="Consolas" w:hAnsi="Consolas" w:cs="Consolas"/>
-          <w:color w:val="000000"/>
-          <w:sz w:val="20"/>
-          <w:szCs w:val="20"/>
-        </w:rPr>
-        <w:t xml:space="preserve"> </w:t>
+        <w:t xml:space="preserve"> pointOnLight </w:t>
       </w:r>
       <w:r>
         <w:rPr>
@@ -715,6 +509,7 @@
       <w:r>
         <w:rPr>
           <w:rFonts w:ascii="Times New Roman" w:hAnsi="Times New Roman" w:cs="Times New Roman"/>
+          <w:noProof/>
           <w:sz w:val="24"/>
           <w:szCs w:val="24"/>
         </w:rPr>
@@ -800,25 +595,7 @@
           <w:sz w:val="24"/>
           <w:szCs w:val="24"/>
         </w:rPr>
-        <w:t xml:space="preserve">Per la logica riflettente, l’algoritmo di </w:t>
-      </w:r>
-      <w:proofErr w:type="spellStart"/>
-      <w:r>
-        <w:rPr>
-          <w:rFonts w:ascii="Times New Roman" w:hAnsi="Times New Roman" w:cs="Times New Roman"/>
-          <w:sz w:val="24"/>
-          <w:szCs w:val="24"/>
-        </w:rPr>
-        <w:t>ray</w:t>
-      </w:r>
-      <w:proofErr w:type="spellEnd"/>
-      <w:r>
-        <w:rPr>
-          <w:rFonts w:ascii="Times New Roman" w:hAnsi="Times New Roman" w:cs="Times New Roman"/>
-          <w:sz w:val="24"/>
-          <w:szCs w:val="24"/>
-        </w:rPr>
-        <w:t xml:space="preserve"> tracing prevede che oltre il primo raggio, vengano generati anche </w:t>
+        <w:t xml:space="preserve">Per la logica riflettente, l’algoritmo di ray tracing prevede che oltre il primo raggio, vengano generati anche </w:t>
       </w:r>
       <w:r>
         <w:rPr>
@@ -845,25 +622,7 @@
           <w:sz w:val="24"/>
           <w:szCs w:val="24"/>
         </w:rPr>
-        <w:t xml:space="preserve">L’effetto finale ottenuto è quello di vedere riflessi, nelle tre sfere, le facce della </w:t>
-      </w:r>
-      <w:proofErr w:type="spellStart"/>
-      <w:r>
-        <w:rPr>
-          <w:rFonts w:ascii="Times New Roman" w:hAnsi="Times New Roman" w:cs="Times New Roman"/>
-          <w:sz w:val="24"/>
-          <w:szCs w:val="24"/>
-        </w:rPr>
-        <w:t>cornell</w:t>
-      </w:r>
-      <w:proofErr w:type="spellEnd"/>
-      <w:r>
-        <w:rPr>
-          <w:rFonts w:ascii="Times New Roman" w:hAnsi="Times New Roman" w:cs="Times New Roman"/>
-          <w:sz w:val="24"/>
-          <w:szCs w:val="24"/>
-        </w:rPr>
-        <w:t xml:space="preserve"> box (distinguibili dal colore). Dato che la riflessione dipende anche dal punto di vista, ruotando la scena, cambieranno anche le immagini riflesse sulle sfere.</w:t>
+        <w:t>L’effetto finale ottenuto è quello di vedere riflessi, nelle tre sfere, le facce della cornell box (distinguibili dal colore). Dato che la riflessione dipende anche dal punto di vista, ruotando la scena, cambieranno anche le immagini riflesse sulle sfere.</w:t>
       </w:r>
     </w:p>
     <w:p>
@@ -879,6 +638,7 @@
       <w:r>
         <w:rPr>
           <w:rFonts w:ascii="Times New Roman" w:hAnsi="Times New Roman" w:cs="Times New Roman"/>
+          <w:noProof/>
           <w:sz w:val="24"/>
           <w:szCs w:val="24"/>
         </w:rPr>
@@ -929,6 +689,7 @@
       <w:r>
         <w:rPr>
           <w:rFonts w:ascii="Times New Roman" w:hAnsi="Times New Roman" w:cs="Times New Roman"/>
+          <w:noProof/>
           <w:sz w:val="24"/>
           <w:szCs w:val="24"/>
         </w:rPr>
@@ -1011,39 +772,19 @@
         </w:rPr>
         <w:t xml:space="preserve"> necessario specificare anche </w:t>
       </w:r>
-      <w:proofErr w:type="spellStart"/>
       <w:r>
         <w:rPr>
           <w:rFonts w:ascii="Consolas" w:hAnsi="Consolas" w:cs="Times New Roman"/>
         </w:rPr>
         <w:t>num_bounces</w:t>
       </w:r>
-      <w:proofErr w:type="spellEnd"/>
-      <w:r>
-        <w:rPr>
-          <w:rFonts w:ascii="Times New Roman" w:hAnsi="Times New Roman" w:cs="Times New Roman"/>
-          <w:sz w:val="24"/>
-          <w:szCs w:val="24"/>
-        </w:rPr>
-        <w:t xml:space="preserve">, ovvero il numero di </w:t>
-      </w:r>
-      <w:proofErr w:type="spellStart"/>
-      <w:r>
-        <w:rPr>
-          <w:rFonts w:ascii="Times New Roman" w:hAnsi="Times New Roman" w:cs="Times New Roman"/>
-          <w:sz w:val="24"/>
-          <w:szCs w:val="24"/>
-        </w:rPr>
-        <w:t>ricorsione</w:t>
-      </w:r>
-      <w:proofErr w:type="spellEnd"/>
-      <w:r>
-        <w:rPr>
-          <w:rFonts w:ascii="Times New Roman" w:hAnsi="Times New Roman" w:cs="Times New Roman"/>
-          <w:sz w:val="24"/>
-          <w:szCs w:val="24"/>
-        </w:rPr>
-        <w:t xml:space="preserve"> dell’algoritmo.</w:t>
+      <w:r>
+        <w:rPr>
+          <w:rFonts w:ascii="Times New Roman" w:hAnsi="Times New Roman" w:cs="Times New Roman"/>
+          <w:sz w:val="24"/>
+          <w:szCs w:val="24"/>
+        </w:rPr>
+        <w:t>, ovvero il numero di ricorsione dell’algoritmo.</w:t>
       </w:r>
     </w:p>
     <w:p>
@@ -1077,20 +818,8 @@
           <w:sz w:val="24"/>
           <w:szCs w:val="24"/>
         </w:rPr>
-        <w:t xml:space="preserve">3. Soft </w:t>
-      </w:r>
-      <w:proofErr w:type="spellStart"/>
-      <w:r>
-        <w:rPr>
-          <w:rFonts w:ascii="Times New Roman" w:hAnsi="Times New Roman" w:cs="Times New Roman"/>
-          <w:b/>
-          <w:bCs/>
-          <w:sz w:val="24"/>
-          <w:szCs w:val="24"/>
-        </w:rPr>
-        <w:t>Shadows</w:t>
-      </w:r>
-      <w:proofErr w:type="spellEnd"/>
+        <w:t>3. Soft Shadows</w:t>
+      </w:r>
     </w:p>
     <w:p>
       <w:pPr>
@@ -1108,43 +837,7 @@
           <w:sz w:val="24"/>
           <w:szCs w:val="24"/>
         </w:rPr>
-        <w:t xml:space="preserve">L’ultima parte, riguarda l’introduzione delle soft </w:t>
-      </w:r>
-      <w:proofErr w:type="spellStart"/>
-      <w:r>
-        <w:rPr>
-          <w:rFonts w:ascii="Times New Roman" w:hAnsi="Times New Roman" w:cs="Times New Roman"/>
-          <w:sz w:val="24"/>
-          <w:szCs w:val="24"/>
-        </w:rPr>
-        <w:t>shadows</w:t>
-      </w:r>
-      <w:proofErr w:type="spellEnd"/>
-      <w:r>
-        <w:rPr>
-          <w:rFonts w:ascii="Times New Roman" w:hAnsi="Times New Roman" w:cs="Times New Roman"/>
-          <w:sz w:val="24"/>
-          <w:szCs w:val="24"/>
-        </w:rPr>
-        <w:t xml:space="preserve">, ovvero di quelle ombre che si vanno a creare quanto la sorgente luminosa non è puntiforme, ma ad area. Per ottenere questo effetto, basterà modificare la parte di codice già presente per le hard </w:t>
-      </w:r>
-      <w:proofErr w:type="spellStart"/>
-      <w:r>
-        <w:rPr>
-          <w:rFonts w:ascii="Times New Roman" w:hAnsi="Times New Roman" w:cs="Times New Roman"/>
-          <w:sz w:val="24"/>
-          <w:szCs w:val="24"/>
-        </w:rPr>
-        <w:t>shadows</w:t>
-      </w:r>
-      <w:proofErr w:type="spellEnd"/>
-      <w:r>
-        <w:rPr>
-          <w:rFonts w:ascii="Times New Roman" w:hAnsi="Times New Roman" w:cs="Times New Roman"/>
-          <w:sz w:val="24"/>
-          <w:szCs w:val="24"/>
-        </w:rPr>
-        <w:t xml:space="preserve"> e, invece di lanciare un unico raggio, verranno lanciati N raggi verso la sorgente, casuali ma all’interno del range delimitato dall’area della luce.</w:t>
+        <w:t>L’ultima parte, riguarda l’introduzione delle soft shadows, ovvero di quelle ombre che si vanno a creare quanto la sorgente luminosa non è puntiforme, ma ad area. Per ottenere questo effetto, basterà modificare la parte di codice già presente per le hard shadows e, invece di lanciare un unico raggio, verranno lanciati N raggi verso la sorgente, casuali ma all’interno del range delimitato dall’area della luce.</w:t>
       </w:r>
     </w:p>
     <w:p>
@@ -1160,6 +853,7 @@
       <w:r>
         <w:rPr>
           <w:rFonts w:ascii="Times New Roman" w:hAnsi="Times New Roman" w:cs="Times New Roman"/>
+          <w:noProof/>
           <w:sz w:val="24"/>
           <w:szCs w:val="24"/>
         </w:rPr>
@@ -1244,6 +938,7 @@
       <w:r>
         <w:rPr>
           <w:rFonts w:ascii="Times New Roman" w:hAnsi="Times New Roman" w:cs="Times New Roman"/>
+          <w:noProof/>
           <w:sz w:val="24"/>
           <w:szCs w:val="24"/>
         </w:rPr>
@@ -1301,25 +996,23 @@
           <w:sz w:val="24"/>
           <w:szCs w:val="24"/>
         </w:rPr>
-        <w:t xml:space="preserve">Rendering finale con sia riflessione, sia soft </w:t>
-      </w:r>
-      <w:proofErr w:type="spellStart"/>
-      <w:r>
-        <w:rPr>
-          <w:rFonts w:ascii="Times New Roman" w:hAnsi="Times New Roman" w:cs="Times New Roman"/>
-          <w:sz w:val="24"/>
-          <w:szCs w:val="24"/>
-        </w:rPr>
-        <w:t>shadows</w:t>
-      </w:r>
-      <w:proofErr w:type="spellEnd"/>
-      <w:r>
-        <w:rPr>
-          <w:rFonts w:ascii="Times New Roman" w:hAnsi="Times New Roman" w:cs="Times New Roman"/>
-          <w:sz w:val="24"/>
-          <w:szCs w:val="24"/>
-        </w:rPr>
-        <w:t>.</w:t>
+        <w:t xml:space="preserve">Rendering finale con sia riflessione, sia </w:t>
+      </w:r>
+      <w:r>
+        <w:rPr>
+          <w:rFonts w:ascii="Times New Roman" w:hAnsi="Times New Roman" w:cs="Times New Roman"/>
+          <w:sz w:val="24"/>
+          <w:szCs w:val="24"/>
+        </w:rPr>
+        <w:t xml:space="preserve">con </w:t>
+      </w:r>
+      <w:r>
+        <w:rPr>
+          <w:rFonts w:ascii="Times New Roman" w:hAnsi="Times New Roman" w:cs="Times New Roman"/>
+          <w:sz w:val="24"/>
+          <w:szCs w:val="24"/>
+        </w:rPr>
+        <w:t>soft shadows.</w:t>
       </w:r>
     </w:p>
     <w:sectPr>
@@ -2755,6 +2448,12 @@
 </file>
 
 <file path=customXml/item1.xml><?xml version="1.0" encoding="utf-8"?>
+<p:properties xmlns:p="http://schemas.microsoft.com/office/2006/metadata/properties" xmlns:xsi="http://www.w3.org/2001/XMLSchema-instance" xmlns:pc="http://schemas.microsoft.com/office/infopath/2007/PartnerControls">
+  <documentManagement/>
+</p:properties>
+</file>
+
+<file path=customXml/item2.xml><?xml version="1.0" encoding="utf-8"?>
 <ct:contentTypeSchema xmlns:ct="http://schemas.microsoft.com/office/2006/metadata/contentType" xmlns:ma="http://schemas.microsoft.com/office/2006/metadata/properties/metaAttributes" ct:_="" ma:_="" ma:contentTypeName="Document" ma:contentTypeID="0x0101000F2D67F4AE39E04DBD21F61A25AD704C" ma:contentTypeVersion="13" ma:contentTypeDescription="Create a new document." ma:contentTypeScope="" ma:versionID="6e875ca476b89657815bf8e225000157">
   <xsd:schema xmlns:xsd="http://www.w3.org/2001/XMLSchema" xmlns:xs="http://www.w3.org/2001/XMLSchema" xmlns:p="http://schemas.microsoft.com/office/2006/metadata/properties" xmlns:ns3="7d185f57-29bd-4df9-82bd-8990ae3c534a" xmlns:ns4="26e7d91d-3a8d-4c77-b48d-9494d9eb570f" targetNamespace="http://schemas.microsoft.com/office/2006/metadata/properties" ma:root="true" ma:fieldsID="6fb2b19d4988a0b3351f75db740b1a29" ns3:_="" ns4:_="">
     <xsd:import namespace="7d185f57-29bd-4df9-82bd-8990ae3c534a"/>
@@ -2977,12 +2676,6 @@
 </ct:contentTypeSchema>
 </file>
 
-<file path=customXml/item2.xml><?xml version="1.0" encoding="utf-8"?>
-<p:properties xmlns:p="http://schemas.microsoft.com/office/2006/metadata/properties" xmlns:xsi="http://www.w3.org/2001/XMLSchema-instance" xmlns:pc="http://schemas.microsoft.com/office/infopath/2007/PartnerControls">
-  <documentManagement/>
-</p:properties>
-</file>
-
 <file path=customXml/item3.xml><?xml version="1.0" encoding="utf-8"?>
 <?mso-contentType ?>
 <FormTemplates xmlns="http://schemas.microsoft.com/sharepoint/v3/contenttype/forms">
@@ -2993,6 +2686,15 @@
 </file>
 
 <file path=customXml/itemProps1.xml><?xml version="1.0" encoding="utf-8"?>
+<ds:datastoreItem xmlns:ds="http://schemas.openxmlformats.org/officeDocument/2006/customXml" ds:itemID="{38E9301C-67BB-4003-8D15-DC0DADE93B59}">
+  <ds:schemaRefs>
+    <ds:schemaRef ds:uri="http://schemas.microsoft.com/office/2006/metadata/properties"/>
+    <ds:schemaRef ds:uri="http://schemas.microsoft.com/office/infopath/2007/PartnerControls"/>
+  </ds:schemaRefs>
+</ds:datastoreItem>
+</file>
+
+<file path=customXml/itemProps2.xml><?xml version="1.0" encoding="utf-8"?>
 <ds:datastoreItem xmlns:ds="http://schemas.openxmlformats.org/officeDocument/2006/customXml" ds:itemID="{1E6390D4-094D-4E87-9E67-2975D334A884}">
   <ds:schemaRefs>
     <ds:schemaRef ds:uri="http://schemas.microsoft.com/office/2006/metadata/contentType"/>
@@ -3011,15 +2713,6 @@
 </ds:datastoreItem>
 </file>
 
-<file path=customXml/itemProps2.xml><?xml version="1.0" encoding="utf-8"?>
-<ds:datastoreItem xmlns:ds="http://schemas.openxmlformats.org/officeDocument/2006/customXml" ds:itemID="{38E9301C-67BB-4003-8D15-DC0DADE93B59}">
-  <ds:schemaRefs>
-    <ds:schemaRef ds:uri="http://schemas.microsoft.com/office/2006/metadata/properties"/>
-    <ds:schemaRef ds:uri="http://schemas.microsoft.com/office/infopath/2007/PartnerControls"/>
-  </ds:schemaRefs>
-</ds:datastoreItem>
-</file>
-
 <file path=customXml/itemProps3.xml><?xml version="1.0" encoding="utf-8"?>
 <ds:datastoreItem xmlns:ds="http://schemas.openxmlformats.org/officeDocument/2006/customXml" ds:itemID="{F7DF2037-5603-4F98-A7E3-2BFA74B6AB92}">
   <ds:schemaRefs>
